--- a/Challenge 01 - submit.docx
+++ b/Challenge 01 - submit.docx
@@ -19,15 +19,25 @@
         </w:rPr>
         <w:t>Challenge 01</w:t>
       </w:r>
+      <w:r>
+        <w:rPr>
+          <w:rFonts w:ascii="Roboto" w:hAnsi="Roboto"/>
+          <w:sz w:val="40"/>
+          <w:szCs w:val="40"/>
+        </w:rPr>
+        <w:t xml:space="preserve"> Submission</w:t>
+      </w:r>
     </w:p>
-    <w:p/>
     <w:p>
       <w:pPr>
+        <w:rPr>
+          <w:rFonts w:ascii="Roboto" w:hAnsi="Roboto"/>
+        </w:rPr>
+      </w:pPr>
+    </w:p>
+    <w:p>
+      <w:pPr>
         <w:pStyle w:val="NormalWeb"/>
-        <w:numPr>
-          <w:ilvl w:val="0"/>
-          <w:numId w:val="1"/>
-        </w:numPr>
         <w:spacing w:before="150" w:beforeAutospacing="0" w:after="0" w:afterAutospacing="0" w:line="360" w:lineRule="atLeast"/>
         <w:rPr>
           <w:rFonts w:ascii="Roboto" w:hAnsi="Roboto"/>
@@ -49,40 +59,52 @@
           <w:ilvl w:val="1"/>
           <w:numId w:val="1"/>
         </w:numPr>
-      </w:pPr>
-      <w:r>
+        <w:rPr>
+          <w:rFonts w:ascii="Roboto" w:hAnsi="Roboto"/>
+        </w:rPr>
+      </w:pPr>
+      <w:r>
+        <w:rPr>
+          <w:rFonts w:ascii="Roboto" w:hAnsi="Roboto"/>
+        </w:rPr>
         <w:fldChar w:fldCharType="begin"/>
       </w:r>
       <w:r>
-        <w:instrText xml:space="preserve"> HYPERLINK "</w:instrText>
-      </w:r>
-      <w:r>
-        <w:instrText>https://runningaroundintheabyss.github.io/horiseon-cleanup2/</w:instrText>
-      </w:r>
-      <w:r>
-        <w:instrText xml:space="preserve">" </w:instrText>
-      </w:r>
-      <w:r>
+        <w:rPr>
+          <w:rFonts w:ascii="Roboto" w:hAnsi="Roboto"/>
+        </w:rPr>
+        <w:instrText xml:space="preserve"> HYPERLINK "https://runningaroundintheabyss.github.io/horiseon-cleanup2/" </w:instrText>
+      </w:r>
+      <w:r>
+        <w:rPr>
+          <w:rFonts w:ascii="Roboto" w:hAnsi="Roboto"/>
+        </w:rPr>
         <w:fldChar w:fldCharType="separate"/>
       </w:r>
       <w:r>
         <w:rPr>
           <w:rStyle w:val="Hyperlink"/>
+          <w:rFonts w:ascii="Roboto" w:hAnsi="Roboto"/>
         </w:rPr>
         <w:t>https://runningaroundintheabyss.github.io/horiseon-cleanup2/</w:t>
       </w:r>
       <w:r>
+        <w:rPr>
+          <w:rFonts w:ascii="Roboto" w:hAnsi="Roboto"/>
+        </w:rPr>
         <w:fldChar w:fldCharType="end"/>
       </w:r>
     </w:p>
-    <w:p/>
     <w:p>
       <w:pPr>
+        <w:rPr>
+          <w:rFonts w:ascii="Roboto" w:hAnsi="Roboto"/>
+        </w:rPr>
+      </w:pPr>
+    </w:p>
+    <w:p>
+      <w:pPr>
         <w:pStyle w:val="NormalWeb"/>
-        <w:numPr>
-          <w:ilvl w:val="0"/>
-          <w:numId w:val="2"/>
-        </w:numPr>
         <w:spacing w:before="150" w:beforeAutospacing="0" w:after="0" w:afterAutospacing="0" w:line="360" w:lineRule="atLeast"/>
         <w:rPr>
           <w:rFonts w:ascii="Roboto" w:hAnsi="Roboto"/>
@@ -104,36 +126,66 @@
           <w:ilvl w:val="1"/>
           <w:numId w:val="2"/>
         </w:numPr>
-      </w:pPr>
-      <w:r>
+        <w:rPr>
+          <w:rFonts w:ascii="Roboto" w:hAnsi="Roboto"/>
+        </w:rPr>
+      </w:pPr>
+      <w:r>
+        <w:rPr>
+          <w:rFonts w:ascii="Roboto" w:hAnsi="Roboto"/>
+        </w:rPr>
         <w:fldChar w:fldCharType="begin"/>
       </w:r>
       <w:r>
-        <w:instrText xml:space="preserve"> HYPERLINK "</w:instrText>
-      </w:r>
-      <w:r>
-        <w:instrText>https://github.com/runningaroundintheabyss</w:instrText>
-      </w:r>
-      <w:r>
-        <w:instrText xml:space="preserve">" </w:instrText>
-      </w:r>
-      <w:r>
+        <w:rPr>
+          <w:rFonts w:ascii="Roboto" w:hAnsi="Roboto"/>
+        </w:rPr>
+        <w:instrText xml:space="preserve"> HYPERLINK "https://github.com/runningaroundintheabyss" </w:instrText>
+      </w:r>
+      <w:r>
+        <w:rPr>
+          <w:rFonts w:ascii="Roboto" w:hAnsi="Roboto"/>
+        </w:rPr>
         <w:fldChar w:fldCharType="separate"/>
       </w:r>
       <w:r>
         <w:rPr>
           <w:rStyle w:val="Hyperlink"/>
+          <w:rFonts w:ascii="Roboto" w:hAnsi="Roboto"/>
         </w:rPr>
         <w:t>https://github.com/runningaroundintheabyss</w:t>
       </w:r>
       <w:r>
+        <w:rPr>
+          <w:rFonts w:ascii="Roboto" w:hAnsi="Roboto"/>
+        </w:rPr>
         <w:fldChar w:fldCharType="end"/>
       </w:r>
     </w:p>
-    <w:p/>
-    <w:p/>
     <w:p>
-      <w:r>
+      <w:pPr>
+        <w:rPr>
+          <w:rFonts w:ascii="Roboto" w:hAnsi="Roboto"/>
+        </w:rPr>
+      </w:pPr>
+    </w:p>
+    <w:p>
+      <w:pPr>
+        <w:rPr>
+          <w:rFonts w:ascii="Roboto" w:hAnsi="Roboto"/>
+        </w:rPr>
+      </w:pPr>
+    </w:p>
+    <w:p>
+      <w:pPr>
+        <w:rPr>
+          <w:rFonts w:ascii="Roboto" w:hAnsi="Roboto"/>
+        </w:rPr>
+      </w:pPr>
+      <w:r>
+        <w:rPr>
+          <w:rFonts w:ascii="Roboto" w:hAnsi="Roboto"/>
+        </w:rPr>
         <w:t xml:space="preserve">Notes: </w:t>
       </w:r>
     </w:p>
@@ -144,17 +196,62 @@
           <w:ilvl w:val="0"/>
           <w:numId w:val="5"/>
         </w:numPr>
-      </w:pPr>
-      <w:r>
+        <w:rPr>
+          <w:rFonts w:ascii="Roboto" w:hAnsi="Roboto"/>
+        </w:rPr>
+      </w:pPr>
+      <w:r>
+        <w:rPr>
+          <w:rFonts w:ascii="Roboto" w:hAnsi="Roboto"/>
+        </w:rPr>
         <w:t xml:space="preserve">The </w:t>
       </w:r>
       <w:proofErr w:type="spellStart"/>
       <w:r>
+        <w:rPr>
+          <w:rFonts w:ascii="Roboto" w:hAnsi="Roboto"/>
+        </w:rPr>
         <w:t>accessScan</w:t>
       </w:r>
       <w:proofErr w:type="spellEnd"/>
       <w:r>
-        <w:t xml:space="preserve"> webpage pointed out the following issues in terms of accessibility that as of now I do not have the knowledge to fix. </w:t>
+        <w:rPr>
+          <w:rFonts w:ascii="Roboto" w:hAnsi="Roboto"/>
+        </w:rPr>
+        <w:t xml:space="preserve"> webpage</w:t>
+      </w:r>
+      <w:r>
+        <w:rPr>
+          <w:rFonts w:ascii="Roboto" w:hAnsi="Roboto"/>
+        </w:rPr>
+        <w:t>:</w:t>
+      </w:r>
+      <w:r>
+        <w:rPr>
+          <w:rFonts w:ascii="Roboto" w:hAnsi="Roboto"/>
+        </w:rPr>
+        <w:t xml:space="preserve"> </w:t>
+      </w:r>
+      <w:hyperlink r:id="rId5" w:history="1">
+        <w:r>
+          <w:rPr>
+            <w:rStyle w:val="Hyperlink"/>
+            <w:rFonts w:ascii="Roboto" w:hAnsi="Roboto"/>
+          </w:rPr>
+          <w:t>https://accessibe.com/accessscan</w:t>
+        </w:r>
+      </w:hyperlink>
+      <w:r>
+        <w:rPr>
+          <w:rFonts w:ascii="Roboto" w:hAnsi="Roboto"/>
+        </w:rPr>
+        <w:t xml:space="preserve"> </w:t>
+      </w:r>
+      <w:r>
+        <w:rPr>
+          <w:rFonts w:ascii="Roboto" w:hAnsi="Roboto"/>
+        </w:rPr>
+        <w:t xml:space="preserve">pointed out the following issues in terms of accessibility that as of now I do not have the knowledge to fix. </w:t>
       </w:r>
     </w:p>
     <w:p/>
@@ -363,559 +460,32 @@
       <w:r>
         <w:t xml:space="preserve"> not sure why since when you open the webpage, the tab does show </w:t>
       </w:r>
-      <w:proofErr w:type="spellStart"/>
+      <w:r>
+        <w:t>“</w:t>
+      </w:r>
+      <w:r>
+        <w:t>Horiseon</w:t>
+      </w:r>
+      <w:r>
+        <w:t>”</w:t>
+      </w:r>
+    </w:p>
+    <w:p>
+      <w:r>
+        <w:tab/>
+      </w:r>
+      <w:r>
+        <w:sym w:font="Wingdings" w:char="F0E0"/>
+      </w:r>
+      <w:r>
+        <w:t xml:space="preserve">I do indeed have a &lt;title&gt; element within the HEAD </w:t>
+      </w:r>
       <w:proofErr w:type="gramStart"/>
       <w:r>
-        <w:t>Horiseon</w:t>
-      </w:r>
-      <w:proofErr w:type="spellEnd"/>
+        <w:t>section</w:t>
+      </w:r>
       <w:proofErr w:type="gramEnd"/>
     </w:p>
-    <w:p/>
-    <w:p>
-      <w:r>
-        <w:rPr>
-          <w:b/>
-          <w:bCs/>
-        </w:rPr>
-        <w:t>Readability</w:t>
-      </w:r>
-      <w:r>
-        <w:t>:</w:t>
-      </w:r>
-    </w:p>
-    <w:p>
-      <w:pPr>
-        <w:shd w:val="clear" w:color="auto" w:fill="FFFFFF"/>
-        <w:rPr>
-          <w:rFonts w:ascii="Arial" w:eastAsia="Times New Roman" w:hAnsi="Arial" w:cs="Arial"/>
-          <w:color w:val="136EF8"/>
-          <w:kern w:val="0"/>
-          <w14:ligatures w14:val="none"/>
-        </w:rPr>
-      </w:pPr>
-      <w:r>
-        <w:rPr>
-          <w:rFonts w:ascii="Arial" w:eastAsia="Times New Roman" w:hAnsi="Arial" w:cs="Arial"/>
-          <w:color w:val="136EF8"/>
-          <w:kern w:val="0"/>
-          <w14:ligatures w14:val="none"/>
-        </w:rPr>
-        <w:t xml:space="preserve">Foreground and background colors have sufficient </w:t>
-      </w:r>
-      <w:proofErr w:type="gramStart"/>
-      <w:r>
-        <w:rPr>
-          <w:rFonts w:ascii="Arial" w:eastAsia="Times New Roman" w:hAnsi="Arial" w:cs="Arial"/>
-          <w:color w:val="136EF8"/>
-          <w:kern w:val="0"/>
-          <w14:ligatures w14:val="none"/>
-        </w:rPr>
-        <w:t>contrast</w:t>
-      </w:r>
-      <w:proofErr w:type="gramEnd"/>
-    </w:p>
-    <w:p>
-      <w:pPr>
-        <w:numPr>
-          <w:ilvl w:val="0"/>
-          <w:numId w:val="3"/>
-        </w:numPr>
-        <w:shd w:val="clear" w:color="auto" w:fill="F8F9FC"/>
-        <w:jc w:val="center"/>
-        <w:rPr>
-          <w:rFonts w:ascii="Arial" w:eastAsia="Times New Roman" w:hAnsi="Arial" w:cs="Arial"/>
-          <w:b/>
-          <w:bCs/>
-          <w:color w:val="0A2540"/>
-          <w:kern w:val="0"/>
-          <w:sz w:val="23"/>
-          <w:szCs w:val="23"/>
-          <w14:ligatures w14:val="none"/>
-        </w:rPr>
-      </w:pPr>
-      <w:r>
-        <w:rPr>
-          <w:rFonts w:ascii="Arial" w:eastAsia="Times New Roman" w:hAnsi="Arial" w:cs="Arial"/>
-          <w:b/>
-          <w:bCs/>
-          <w:color w:val="0A2540"/>
-          <w:kern w:val="0"/>
-          <w:sz w:val="35"/>
-          <w:szCs w:val="35"/>
-          <w14:ligatures w14:val="none"/>
-        </w:rPr>
-        <w:t>19</w:t>
-      </w:r>
-      <w:r>
-        <w:rPr>
-          <w:rFonts w:ascii="Arial" w:eastAsia="Times New Roman" w:hAnsi="Arial" w:cs="Arial"/>
-          <w:b/>
-          <w:bCs/>
-          <w:color w:val="0A2540"/>
-          <w:kern w:val="0"/>
-          <w:sz w:val="23"/>
-          <w:szCs w:val="23"/>
-          <w14:ligatures w14:val="none"/>
-        </w:rPr>
-        <w:t>Total Elements</w:t>
-      </w:r>
-    </w:p>
-    <w:p>
-      <w:pPr>
-        <w:numPr>
-          <w:ilvl w:val="0"/>
-          <w:numId w:val="3"/>
-        </w:numPr>
-        <w:shd w:val="clear" w:color="auto" w:fill="F8F9FC"/>
-        <w:jc w:val="center"/>
-        <w:rPr>
-          <w:rFonts w:ascii="Arial" w:eastAsia="Times New Roman" w:hAnsi="Arial" w:cs="Arial"/>
-          <w:b/>
-          <w:bCs/>
-          <w:color w:val="0A2540"/>
-          <w:kern w:val="0"/>
-          <w:sz w:val="23"/>
-          <w:szCs w:val="23"/>
-          <w14:ligatures w14:val="none"/>
-        </w:rPr>
-      </w:pPr>
-      <w:r>
-        <w:rPr>
-          <w:rFonts w:ascii="Arial" w:eastAsia="Times New Roman" w:hAnsi="Arial" w:cs="Arial"/>
-          <w:b/>
-          <w:bCs/>
-          <w:color w:val="0A2540"/>
-          <w:kern w:val="0"/>
-          <w:sz w:val="35"/>
-          <w:szCs w:val="35"/>
-          <w14:ligatures w14:val="none"/>
-        </w:rPr>
-        <w:t>11</w:t>
-      </w:r>
-      <w:r>
-        <w:rPr>
-          <w:rFonts w:ascii="Arial" w:eastAsia="Times New Roman" w:hAnsi="Arial" w:cs="Arial"/>
-          <w:b/>
-          <w:bCs/>
-          <w:color w:val="0A2540"/>
-          <w:kern w:val="0"/>
-          <w:sz w:val="23"/>
-          <w:szCs w:val="23"/>
-          <w14:ligatures w14:val="none"/>
-        </w:rPr>
-        <w:t>Successes</w:t>
-      </w:r>
-    </w:p>
-    <w:p>
-      <w:pPr>
-        <w:numPr>
-          <w:ilvl w:val="0"/>
-          <w:numId w:val="3"/>
-        </w:numPr>
-        <w:shd w:val="clear" w:color="auto" w:fill="F8F9FC"/>
-        <w:jc w:val="center"/>
-        <w:rPr>
-          <w:rFonts w:ascii="Arial" w:eastAsia="Times New Roman" w:hAnsi="Arial" w:cs="Arial"/>
-          <w:b/>
-          <w:bCs/>
-          <w:color w:val="0A2540"/>
-          <w:kern w:val="0"/>
-          <w:sz w:val="23"/>
-          <w:szCs w:val="23"/>
-          <w14:ligatures w14:val="none"/>
-        </w:rPr>
-      </w:pPr>
-      <w:r>
-        <w:rPr>
-          <w:rFonts w:ascii="Arial" w:eastAsia="Times New Roman" w:hAnsi="Arial" w:cs="Arial"/>
-          <w:b/>
-          <w:bCs/>
-          <w:color w:val="0A2540"/>
-          <w:kern w:val="0"/>
-          <w:sz w:val="35"/>
-          <w:szCs w:val="35"/>
-          <w14:ligatures w14:val="none"/>
-        </w:rPr>
-        <w:t>8</w:t>
-      </w:r>
-      <w:r>
-        <w:rPr>
-          <w:rFonts w:ascii="Arial" w:eastAsia="Times New Roman" w:hAnsi="Arial" w:cs="Arial"/>
-          <w:b/>
-          <w:bCs/>
-          <w:color w:val="0A2540"/>
-          <w:kern w:val="0"/>
-          <w:sz w:val="23"/>
-          <w:szCs w:val="23"/>
-          <w14:ligatures w14:val="none"/>
-        </w:rPr>
-        <w:t>Failures</w:t>
-      </w:r>
-    </w:p>
-    <w:p>
-      <w:pPr>
-        <w:shd w:val="clear" w:color="auto" w:fill="F8F9FC"/>
-        <w:rPr>
-          <w:rFonts w:ascii="Arial" w:eastAsia="Times New Roman" w:hAnsi="Arial" w:cs="Arial"/>
-          <w:color w:val="0A2540"/>
-          <w:kern w:val="0"/>
-          <w:sz w:val="23"/>
-          <w:szCs w:val="23"/>
-          <w14:ligatures w14:val="none"/>
-        </w:rPr>
-      </w:pPr>
-      <w:r>
-        <w:rPr>
-          <w:rFonts w:ascii="Arial" w:eastAsia="Times New Roman" w:hAnsi="Arial" w:cs="Arial"/>
-          <w:b/>
-          <w:bCs/>
-          <w:color w:val="0A2540"/>
-          <w:kern w:val="0"/>
-          <w:sz w:val="23"/>
-          <w:szCs w:val="23"/>
-          <w14:ligatures w14:val="none"/>
-        </w:rPr>
-        <w:t>Requirement:</w:t>
-      </w:r>
-      <w:r>
-        <w:rPr>
-          <w:rFonts w:ascii="Arial" w:eastAsia="Times New Roman" w:hAnsi="Arial" w:cs="Arial"/>
-          <w:color w:val="0A2540"/>
-          <w:kern w:val="0"/>
-          <w:sz w:val="23"/>
-          <w:szCs w:val="23"/>
-          <w14:ligatures w14:val="none"/>
-        </w:rPr>
-        <w:t> Elements that have texts should meet a minimum contrast ratio of 4.5:1 between their foreground (usually text color) and background color.</w:t>
-      </w:r>
-    </w:p>
-    <w:p>
-      <w:pPr>
-        <w:shd w:val="clear" w:color="auto" w:fill="FFFFFF"/>
-        <w:rPr>
-          <w:rFonts w:ascii="Arial" w:eastAsia="Times New Roman" w:hAnsi="Arial" w:cs="Arial"/>
-          <w:color w:val="0A2540"/>
-          <w:kern w:val="0"/>
-          <w14:ligatures w14:val="none"/>
-        </w:rPr>
-      </w:pPr>
-      <w:r>
-        <w:rPr>
-          <w:rFonts w:ascii="Arial" w:eastAsia="Times New Roman" w:hAnsi="Arial" w:cs="Arial"/>
-          <w:b/>
-          <w:bCs/>
-          <w:color w:val="0A2540"/>
-          <w:kern w:val="0"/>
-          <w14:ligatures w14:val="none"/>
-        </w:rPr>
-        <w:t>Code snapshots of some failed elements</w:t>
-      </w:r>
-    </w:p>
-    <w:p>
-      <w:pPr>
-        <w:numPr>
-          <w:ilvl w:val="0"/>
-          <w:numId w:val="4"/>
-        </w:numPr>
-        <w:shd w:val="clear" w:color="auto" w:fill="031239"/>
-        <w:spacing w:after="225"/>
-        <w:rPr>
-          <w:rFonts w:ascii="Arial" w:eastAsia="Times New Roman" w:hAnsi="Arial" w:cs="Arial"/>
-          <w:color w:val="FFFFFF"/>
-          <w:kern w:val="0"/>
-          <w:sz w:val="21"/>
-          <w:szCs w:val="21"/>
-          <w14:ligatures w14:val="none"/>
-        </w:rPr>
-      </w:pPr>
-      <w:r>
-        <w:rPr>
-          <w:rFonts w:ascii="Arial" w:eastAsia="Times New Roman" w:hAnsi="Arial" w:cs="Arial"/>
-          <w:color w:val="FFFFFF"/>
-          <w:kern w:val="0"/>
-          <w:sz w:val="21"/>
-          <w:szCs w:val="21"/>
-          <w14:ligatures w14:val="none"/>
-        </w:rPr>
-        <w:t>&lt;h3&gt;Lead Generation&lt;/h3&gt;</w:t>
-      </w:r>
-    </w:p>
-    <w:p>
-      <w:pPr>
-        <w:numPr>
-          <w:ilvl w:val="0"/>
-          <w:numId w:val="4"/>
-        </w:numPr>
-        <w:shd w:val="clear" w:color="auto" w:fill="031239"/>
-        <w:spacing w:after="225"/>
-        <w:rPr>
-          <w:rFonts w:ascii="Arial" w:eastAsia="Times New Roman" w:hAnsi="Arial" w:cs="Arial"/>
-          <w:color w:val="FFFFFF"/>
-          <w:kern w:val="0"/>
-          <w:sz w:val="21"/>
-          <w:szCs w:val="21"/>
-          <w14:ligatures w14:val="none"/>
-        </w:rPr>
-      </w:pPr>
-      <w:r>
-        <w:rPr>
-          <w:rFonts w:ascii="Arial" w:eastAsia="Times New Roman" w:hAnsi="Arial" w:cs="Arial"/>
-          <w:color w:val="FFFFFF"/>
-          <w:kern w:val="0"/>
-          <w:sz w:val="21"/>
-          <w:szCs w:val="21"/>
-          <w14:ligatures w14:val="none"/>
-        </w:rPr>
-        <w:t>&lt;p&gt; Inbound strategies for lead generation require less work for your business, bringing customers directly to your website. &lt;/p&gt;</w:t>
-      </w:r>
-    </w:p>
-    <w:p>
-      <w:pPr>
-        <w:numPr>
-          <w:ilvl w:val="0"/>
-          <w:numId w:val="4"/>
-        </w:numPr>
-        <w:shd w:val="clear" w:color="auto" w:fill="031239"/>
-        <w:spacing w:after="225"/>
-        <w:rPr>
-          <w:rFonts w:ascii="Arial" w:eastAsia="Times New Roman" w:hAnsi="Arial" w:cs="Arial"/>
-          <w:color w:val="FFFFFF"/>
-          <w:kern w:val="0"/>
-          <w:sz w:val="21"/>
-          <w:szCs w:val="21"/>
-          <w14:ligatures w14:val="none"/>
-        </w:rPr>
-      </w:pPr>
-      <w:r>
-        <w:rPr>
-          <w:rFonts w:ascii="Arial" w:eastAsia="Times New Roman" w:hAnsi="Arial" w:cs="Arial"/>
-          <w:color w:val="FFFFFF"/>
-          <w:kern w:val="0"/>
-          <w:sz w:val="21"/>
-          <w:szCs w:val="21"/>
-          <w14:ligatures w14:val="none"/>
-        </w:rPr>
-        <w:lastRenderedPageBreak/>
-        <w:t>&lt;h3&gt;Brand Awareness&lt;/h3&gt;</w:t>
-      </w:r>
-    </w:p>
-    <w:p>
-      <w:pPr>
-        <w:numPr>
-          <w:ilvl w:val="0"/>
-          <w:numId w:val="4"/>
-        </w:numPr>
-        <w:shd w:val="clear" w:color="auto" w:fill="031239"/>
-        <w:spacing w:after="225"/>
-        <w:rPr>
-          <w:rFonts w:ascii="Arial" w:eastAsia="Times New Roman" w:hAnsi="Arial" w:cs="Arial"/>
-          <w:color w:val="FFFFFF"/>
-          <w:kern w:val="0"/>
-          <w:sz w:val="21"/>
-          <w:szCs w:val="21"/>
-          <w14:ligatures w14:val="none"/>
-        </w:rPr>
-      </w:pPr>
-      <w:r>
-        <w:rPr>
-          <w:rFonts w:ascii="Arial" w:eastAsia="Times New Roman" w:hAnsi="Arial" w:cs="Arial"/>
-          <w:color w:val="FFFFFF"/>
-          <w:kern w:val="0"/>
-          <w:sz w:val="21"/>
-          <w:szCs w:val="21"/>
-          <w14:ligatures w14:val="none"/>
-        </w:rPr>
-        <w:t>&lt;p&gt; Users find your business through paid and organic searches, increasing the search ranking and visibility for your business. &lt;/p&gt;</w:t>
-      </w:r>
-    </w:p>
-    <w:p>
-      <w:pPr>
-        <w:numPr>
-          <w:ilvl w:val="0"/>
-          <w:numId w:val="4"/>
-        </w:numPr>
-        <w:shd w:val="clear" w:color="auto" w:fill="031239"/>
-        <w:spacing w:after="225"/>
-        <w:rPr>
-          <w:rFonts w:ascii="Arial" w:eastAsia="Times New Roman" w:hAnsi="Arial" w:cs="Arial"/>
-          <w:color w:val="FFFFFF"/>
-          <w:kern w:val="0"/>
-          <w:sz w:val="21"/>
-          <w:szCs w:val="21"/>
-          <w14:ligatures w14:val="none"/>
-        </w:rPr>
-      </w:pPr>
-      <w:r>
-        <w:rPr>
-          <w:rFonts w:ascii="Arial" w:eastAsia="Times New Roman" w:hAnsi="Arial" w:cs="Arial"/>
-          <w:color w:val="FFFFFF"/>
-          <w:kern w:val="0"/>
-          <w:sz w:val="21"/>
-          <w:szCs w:val="21"/>
-          <w14:ligatures w14:val="none"/>
-        </w:rPr>
-        <w:t>&lt;h3&gt;Cost Management&lt;/h3&gt;</w:t>
-      </w:r>
-    </w:p>
-    <w:p>
-      <w:pPr>
-        <w:numPr>
-          <w:ilvl w:val="0"/>
-          <w:numId w:val="4"/>
-        </w:numPr>
-        <w:shd w:val="clear" w:color="auto" w:fill="031239"/>
-        <w:spacing w:after="225"/>
-        <w:rPr>
-          <w:rFonts w:ascii="Arial" w:eastAsia="Times New Roman" w:hAnsi="Arial" w:cs="Arial"/>
-          <w:color w:val="FFFFFF"/>
-          <w:kern w:val="0"/>
-          <w:sz w:val="21"/>
-          <w:szCs w:val="21"/>
-          <w14:ligatures w14:val="none"/>
-        </w:rPr>
-      </w:pPr>
-      <w:r>
-        <w:rPr>
-          <w:rFonts w:ascii="Arial" w:eastAsia="Times New Roman" w:hAnsi="Arial" w:cs="Arial"/>
-          <w:color w:val="FFFFFF"/>
-          <w:kern w:val="0"/>
-          <w:sz w:val="21"/>
-          <w:szCs w:val="21"/>
-          <w14:ligatures w14:val="none"/>
-        </w:rPr>
-        <w:t>&lt;p&gt; As the search ranking for your business increases, your advertising costs decrease, and you no longer need to advertise your page. &lt;/p&gt;</w:t>
-      </w:r>
-    </w:p>
-    <w:p>
-      <w:pPr>
-        <w:numPr>
-          <w:ilvl w:val="0"/>
-          <w:numId w:val="4"/>
-        </w:numPr>
-        <w:shd w:val="clear" w:color="auto" w:fill="031239"/>
-        <w:spacing w:after="225"/>
-        <w:rPr>
-          <w:rFonts w:ascii="Arial" w:eastAsia="Times New Roman" w:hAnsi="Arial" w:cs="Arial"/>
-          <w:color w:val="FFFFFF"/>
-          <w:kern w:val="0"/>
-          <w:sz w:val="21"/>
-          <w:szCs w:val="21"/>
-          <w14:ligatures w14:val="none"/>
-        </w:rPr>
-      </w:pPr>
-      <w:r>
-        <w:rPr>
-          <w:rFonts w:ascii="Arial" w:eastAsia="Times New Roman" w:hAnsi="Arial" w:cs="Arial"/>
-          <w:color w:val="FFFFFF"/>
-          <w:kern w:val="0"/>
-          <w:sz w:val="21"/>
-          <w:szCs w:val="21"/>
-          <w14:ligatures w14:val="none"/>
-        </w:rPr>
-        <w:t xml:space="preserve">&lt;h2&gt;Made with </w:t>
-      </w:r>
-      <w:r>
-        <w:rPr>
-          <w:rFonts w:ascii="Apple Color Emoji" w:eastAsia="Times New Roman" w:hAnsi="Apple Color Emoji" w:cs="Apple Color Emoji"/>
-          <w:color w:val="FFFFFF"/>
-          <w:kern w:val="0"/>
-          <w:sz w:val="21"/>
-          <w:szCs w:val="21"/>
-          <w14:ligatures w14:val="none"/>
-        </w:rPr>
-        <w:t>❤️️</w:t>
-      </w:r>
-      <w:r>
-        <w:rPr>
-          <w:rFonts w:ascii="Arial" w:eastAsia="Times New Roman" w:hAnsi="Arial" w:cs="Arial"/>
-          <w:color w:val="FFFFFF"/>
-          <w:kern w:val="0"/>
-          <w:sz w:val="21"/>
-          <w:szCs w:val="21"/>
-          <w14:ligatures w14:val="none"/>
-        </w:rPr>
-        <w:t xml:space="preserve"> by </w:t>
-      </w:r>
-      <w:proofErr w:type="spellStart"/>
-      <w:r>
-        <w:rPr>
-          <w:rFonts w:ascii="Arial" w:eastAsia="Times New Roman" w:hAnsi="Arial" w:cs="Arial"/>
-          <w:color w:val="FFFFFF"/>
-          <w:kern w:val="0"/>
-          <w:sz w:val="21"/>
-          <w:szCs w:val="21"/>
-          <w14:ligatures w14:val="none"/>
-        </w:rPr>
-        <w:t>Horiseon</w:t>
-      </w:r>
-      <w:proofErr w:type="spellEnd"/>
-      <w:r>
-        <w:rPr>
-          <w:rFonts w:ascii="Arial" w:eastAsia="Times New Roman" w:hAnsi="Arial" w:cs="Arial"/>
-          <w:color w:val="FFFFFF"/>
-          <w:kern w:val="0"/>
-          <w:sz w:val="21"/>
-          <w:szCs w:val="21"/>
-          <w14:ligatures w14:val="none"/>
-        </w:rPr>
-        <w:t>&lt;/h2&gt;</w:t>
-      </w:r>
-    </w:p>
-    <w:p>
-      <w:pPr>
-        <w:numPr>
-          <w:ilvl w:val="0"/>
-          <w:numId w:val="4"/>
-        </w:numPr>
-        <w:shd w:val="clear" w:color="auto" w:fill="031239"/>
-        <w:rPr>
-          <w:rFonts w:ascii="Arial" w:eastAsia="Times New Roman" w:hAnsi="Arial" w:cs="Arial"/>
-          <w:color w:val="FFFFFF"/>
-          <w:kern w:val="0"/>
-          <w:sz w:val="21"/>
-          <w:szCs w:val="21"/>
-          <w14:ligatures w14:val="none"/>
-        </w:rPr>
-      </w:pPr>
-      <w:r>
-        <w:rPr>
-          <w:rFonts w:ascii="Arial" w:eastAsia="Times New Roman" w:hAnsi="Arial" w:cs="Arial"/>
-          <w:color w:val="FFFFFF"/>
-          <w:kern w:val="0"/>
-          <w:sz w:val="21"/>
-          <w:szCs w:val="21"/>
-          <w14:ligatures w14:val="none"/>
-        </w:rPr>
-        <w:t xml:space="preserve">&lt;p&gt; © 2019 </w:t>
-      </w:r>
-      <w:proofErr w:type="spellStart"/>
-      <w:r>
-        <w:rPr>
-          <w:rFonts w:ascii="Arial" w:eastAsia="Times New Roman" w:hAnsi="Arial" w:cs="Arial"/>
-          <w:color w:val="FFFFFF"/>
-          <w:kern w:val="0"/>
-          <w:sz w:val="21"/>
-          <w:szCs w:val="21"/>
-          <w14:ligatures w14:val="none"/>
-        </w:rPr>
-        <w:t>Horiseon</w:t>
-      </w:r>
-      <w:proofErr w:type="spellEnd"/>
-      <w:r>
-        <w:rPr>
-          <w:rFonts w:ascii="Arial" w:eastAsia="Times New Roman" w:hAnsi="Arial" w:cs="Arial"/>
-          <w:color w:val="FFFFFF"/>
-          <w:kern w:val="0"/>
-          <w:sz w:val="21"/>
-          <w:szCs w:val="21"/>
-          <w14:ligatures w14:val="none"/>
-        </w:rPr>
-        <w:t xml:space="preserve"> Social Solution Services, Inc. &lt;/p&gt;</w:t>
-      </w:r>
-    </w:p>
-    <w:p/>
-    <w:p/>
     <w:p/>
     <w:sectPr>
       <w:pgSz w:w="12240" w:h="15840"/>
@@ -1089,9 +659,9 @@
       <w:lvlJc w:val="left"/>
       <w:pPr>
         <w:tabs>
-          <w:tab w:val="num" w:pos="720"/>
-        </w:tabs>
-        <w:ind w:left="720" w:hanging="360"/>
+          <w:tab w:val="num" w:pos="360"/>
+        </w:tabs>
+        <w:ind w:left="360" w:hanging="360"/>
       </w:pPr>
       <w:rPr>
         <w:rFonts w:ascii="Symbol" w:hAnsi="Symbol" w:hint="default"/>
@@ -1105,9 +675,9 @@
       <w:lvlJc w:val="left"/>
       <w:pPr>
         <w:tabs>
-          <w:tab w:val="num" w:pos="1440"/>
-        </w:tabs>
-        <w:ind w:left="1440" w:hanging="360"/>
+          <w:tab w:val="num" w:pos="1080"/>
+        </w:tabs>
+        <w:ind w:left="1080" w:hanging="360"/>
       </w:pPr>
       <w:rPr>
         <w:rFonts w:ascii="Courier New" w:hAnsi="Courier New" w:hint="default"/>
@@ -1121,9 +691,9 @@
       <w:lvlJc w:val="left"/>
       <w:pPr>
         <w:tabs>
-          <w:tab w:val="num" w:pos="2160"/>
-        </w:tabs>
-        <w:ind w:left="2160" w:hanging="360"/>
+          <w:tab w:val="num" w:pos="1800"/>
+        </w:tabs>
+        <w:ind w:left="1800" w:hanging="360"/>
       </w:pPr>
       <w:rPr>
         <w:rFonts w:ascii="Wingdings" w:hAnsi="Wingdings" w:hint="default"/>
@@ -1137,9 +707,9 @@
       <w:lvlJc w:val="left"/>
       <w:pPr>
         <w:tabs>
-          <w:tab w:val="num" w:pos="2880"/>
-        </w:tabs>
-        <w:ind w:left="2880" w:hanging="360"/>
+          <w:tab w:val="num" w:pos="2520"/>
+        </w:tabs>
+        <w:ind w:left="2520" w:hanging="360"/>
       </w:pPr>
       <w:rPr>
         <w:rFonts w:ascii="Wingdings" w:hAnsi="Wingdings" w:hint="default"/>
@@ -1153,9 +723,9 @@
       <w:lvlJc w:val="left"/>
       <w:pPr>
         <w:tabs>
-          <w:tab w:val="num" w:pos="3600"/>
-        </w:tabs>
-        <w:ind w:left="3600" w:hanging="360"/>
+          <w:tab w:val="num" w:pos="3240"/>
+        </w:tabs>
+        <w:ind w:left="3240" w:hanging="360"/>
       </w:pPr>
       <w:rPr>
         <w:rFonts w:ascii="Wingdings" w:hAnsi="Wingdings" w:hint="default"/>
@@ -1169,9 +739,9 @@
       <w:lvlJc w:val="left"/>
       <w:pPr>
         <w:tabs>
-          <w:tab w:val="num" w:pos="4320"/>
-        </w:tabs>
-        <w:ind w:left="4320" w:hanging="360"/>
+          <w:tab w:val="num" w:pos="3960"/>
+        </w:tabs>
+        <w:ind w:left="3960" w:hanging="360"/>
       </w:pPr>
       <w:rPr>
         <w:rFonts w:ascii="Wingdings" w:hAnsi="Wingdings" w:hint="default"/>
@@ -1185,9 +755,9 @@
       <w:lvlJc w:val="left"/>
       <w:pPr>
         <w:tabs>
-          <w:tab w:val="num" w:pos="5040"/>
-        </w:tabs>
-        <w:ind w:left="5040" w:hanging="360"/>
+          <w:tab w:val="num" w:pos="4680"/>
+        </w:tabs>
+        <w:ind w:left="4680" w:hanging="360"/>
       </w:pPr>
       <w:rPr>
         <w:rFonts w:ascii="Wingdings" w:hAnsi="Wingdings" w:hint="default"/>
@@ -1201,9 +771,9 @@
       <w:lvlJc w:val="left"/>
       <w:pPr>
         <w:tabs>
-          <w:tab w:val="num" w:pos="5760"/>
-        </w:tabs>
-        <w:ind w:left="5760" w:hanging="360"/>
+          <w:tab w:val="num" w:pos="5400"/>
+        </w:tabs>
+        <w:ind w:left="5400" w:hanging="360"/>
       </w:pPr>
       <w:rPr>
         <w:rFonts w:ascii="Wingdings" w:hAnsi="Wingdings" w:hint="default"/>
@@ -1217,9 +787,9 @@
       <w:lvlJc w:val="left"/>
       <w:pPr>
         <w:tabs>
-          <w:tab w:val="num" w:pos="6480"/>
-        </w:tabs>
-        <w:ind w:left="6480" w:hanging="360"/>
+          <w:tab w:val="num" w:pos="6120"/>
+        </w:tabs>
+        <w:ind w:left="6120" w:hanging="360"/>
       </w:pPr>
       <w:rPr>
         <w:rFonts w:ascii="Wingdings" w:hAnsi="Wingdings" w:hint="default"/>
@@ -1238,9 +808,9 @@
       <w:lvlJc w:val="left"/>
       <w:pPr>
         <w:tabs>
-          <w:tab w:val="num" w:pos="720"/>
-        </w:tabs>
-        <w:ind w:left="720" w:hanging="360"/>
+          <w:tab w:val="num" w:pos="360"/>
+        </w:tabs>
+        <w:ind w:left="360" w:hanging="360"/>
       </w:pPr>
       <w:rPr>
         <w:rFonts w:ascii="Symbol" w:hAnsi="Symbol" w:hint="default"/>
@@ -1254,9 +824,9 @@
       <w:lvlJc w:val="left"/>
       <w:pPr>
         <w:tabs>
-          <w:tab w:val="num" w:pos="1440"/>
-        </w:tabs>
-        <w:ind w:left="1440" w:hanging="360"/>
+          <w:tab w:val="num" w:pos="1080"/>
+        </w:tabs>
+        <w:ind w:left="1080" w:hanging="360"/>
       </w:pPr>
       <w:rPr>
         <w:rFonts w:ascii="Courier New" w:hAnsi="Courier New" w:hint="default"/>
@@ -1270,9 +840,9 @@
       <w:lvlJc w:val="left"/>
       <w:pPr>
         <w:tabs>
-          <w:tab w:val="num" w:pos="2160"/>
-        </w:tabs>
-        <w:ind w:left="2160" w:hanging="360"/>
+          <w:tab w:val="num" w:pos="1800"/>
+        </w:tabs>
+        <w:ind w:left="1800" w:hanging="360"/>
       </w:pPr>
       <w:rPr>
         <w:rFonts w:ascii="Wingdings" w:hAnsi="Wingdings" w:hint="default"/>
@@ -1286,9 +856,9 @@
       <w:lvlJc w:val="left"/>
       <w:pPr>
         <w:tabs>
-          <w:tab w:val="num" w:pos="2880"/>
-        </w:tabs>
-        <w:ind w:left="2880" w:hanging="360"/>
+          <w:tab w:val="num" w:pos="2520"/>
+        </w:tabs>
+        <w:ind w:left="2520" w:hanging="360"/>
       </w:pPr>
       <w:rPr>
         <w:rFonts w:ascii="Wingdings" w:hAnsi="Wingdings" w:hint="default"/>
@@ -1302,9 +872,9 @@
       <w:lvlJc w:val="left"/>
       <w:pPr>
         <w:tabs>
-          <w:tab w:val="num" w:pos="3600"/>
-        </w:tabs>
-        <w:ind w:left="3600" w:hanging="360"/>
+          <w:tab w:val="num" w:pos="3240"/>
+        </w:tabs>
+        <w:ind w:left="3240" w:hanging="360"/>
       </w:pPr>
       <w:rPr>
         <w:rFonts w:ascii="Wingdings" w:hAnsi="Wingdings" w:hint="default"/>
@@ -1318,9 +888,9 @@
       <w:lvlJc w:val="left"/>
       <w:pPr>
         <w:tabs>
-          <w:tab w:val="num" w:pos="4320"/>
-        </w:tabs>
-        <w:ind w:left="4320" w:hanging="360"/>
+          <w:tab w:val="num" w:pos="3960"/>
+        </w:tabs>
+        <w:ind w:left="3960" w:hanging="360"/>
       </w:pPr>
       <w:rPr>
         <w:rFonts w:ascii="Wingdings" w:hAnsi="Wingdings" w:hint="default"/>
@@ -1334,9 +904,9 @@
       <w:lvlJc w:val="left"/>
       <w:pPr>
         <w:tabs>
-          <w:tab w:val="num" w:pos="5040"/>
-        </w:tabs>
-        <w:ind w:left="5040" w:hanging="360"/>
+          <w:tab w:val="num" w:pos="4680"/>
+        </w:tabs>
+        <w:ind w:left="4680" w:hanging="360"/>
       </w:pPr>
       <w:rPr>
         <w:rFonts w:ascii="Wingdings" w:hAnsi="Wingdings" w:hint="default"/>
@@ -1350,9 +920,9 @@
       <w:lvlJc w:val="left"/>
       <w:pPr>
         <w:tabs>
-          <w:tab w:val="num" w:pos="5760"/>
-        </w:tabs>
-        <w:ind w:left="5760" w:hanging="360"/>
+          <w:tab w:val="num" w:pos="5400"/>
+        </w:tabs>
+        <w:ind w:left="5400" w:hanging="360"/>
       </w:pPr>
       <w:rPr>
         <w:rFonts w:ascii="Wingdings" w:hAnsi="Wingdings" w:hint="default"/>
@@ -1366,9 +936,9 @@
       <w:lvlJc w:val="left"/>
       <w:pPr>
         <w:tabs>
-          <w:tab w:val="num" w:pos="6480"/>
-        </w:tabs>
-        <w:ind w:left="6480" w:hanging="360"/>
+          <w:tab w:val="num" w:pos="6120"/>
+        </w:tabs>
+        <w:ind w:left="6120" w:hanging="360"/>
       </w:pPr>
       <w:rPr>
         <w:rFonts w:ascii="Wingdings" w:hAnsi="Wingdings" w:hint="default"/>
